--- a/Project Proposal.docx
+++ b/Project Proposal.docx
@@ -6,7 +6,12 @@
       <w:pPr>
         <w:pStyle w:val="Title"/>
       </w:pPr>
+      <w:r>
+        <w:t>Project Proposal</w:t>
+      </w:r>
     </w:p>
+    <w:p/>
+    <w:p/>
     <w:sectPr>
       <w:pgSz w:w="12240" w:h="15840"/>
       <w:pgMar w:top="1440" w:right="1440" w:bottom="1440" w:left="1440" w:header="720" w:footer="720" w:gutter="0"/>

--- a/Project Proposal.docx
+++ b/Project Proposal.docx
@@ -11,7 +11,65 @@
       </w:r>
     </w:p>
     <w:p/>
-    <w:p/>
+    <w:p>
+      <w:r>
+        <w:t xml:space="preserve">Kaggle competition </w:t>
+      </w:r>
+      <w:r>
+        <w:t>on predicting housing prices</w:t>
+      </w:r>
+    </w:p>
+    <w:p>
+      <w:r>
+        <w:t xml:space="preserve">Tricky to train data set </w:t>
+      </w:r>
+      <w:r>
+        <w:t xml:space="preserve">with </w:t>
+      </w:r>
+      <w:r>
+        <w:t>mixing pictures and text</w:t>
+      </w:r>
+    </w:p>
+    <w:p>
+      <w:r>
+        <w:t>See if there’s a readymade dataset with the pictures</w:t>
+      </w:r>
+    </w:p>
+    <w:p>
+      <w:r>
+        <w:t>Use selenium</w:t>
+      </w:r>
+      <w:r>
+        <w:t xml:space="preserve"> </w:t>
+      </w:r>
+      <w:r>
+        <w:t xml:space="preserve">web driver </w:t>
+      </w:r>
+      <w:r>
+        <w:t>to mimic a person using a website</w:t>
+      </w:r>
+    </w:p>
+    <w:p>
+      <w:r>
+        <w:t>Websites have hidden data they driv</w:t>
+      </w:r>
+      <w:r>
+        <w:t>en</w:t>
+      </w:r>
+    </w:p>
+    <w:p>
+      <w:r>
+        <w:t>Convolution Neural Networks</w:t>
+      </w:r>
+      <w:r>
+        <w:t xml:space="preserve"> – brief on that next week. For dataset with images</w:t>
+      </w:r>
+    </w:p>
+    <w:p>
+      <w:r>
+        <w:t>Deep Learning</w:t>
+      </w:r>
+    </w:p>
     <w:sectPr>
       <w:pgSz w:w="12240" w:h="15840"/>
       <w:pgMar w:top="1440" w:right="1440" w:bottom="1440" w:left="1440" w:header="720" w:footer="720" w:gutter="0"/>
